--- a/Project Python.docx
+++ b/Project Python.docx
@@ -10,9 +10,16 @@
         <w:t>Project Python</w:t>
       </w:r>
     </w:p>
-    <w:p>
-      <w:r>
-        <w:t xml:space="preserve">Aim: Creating a web application which accommodates movie data. </w:t>
+    <w:p/>
+    <w:p>
+      <w:r>
+        <w:t>Task</w:t>
+      </w:r>
+      <w:r>
+        <w:t>: Creating a web applicati</w:t>
+      </w:r>
+      <w:r>
+        <w:t xml:space="preserve">on which accommodates movie metadata including data about its reviews, companies who created the movie, the actors and their characters in the movies and trailers for the movies. </w:t>
       </w:r>
     </w:p>
     <w:p/>
@@ -345,6 +352,7 @@
     </w:p>
     <w:p>
       <w:r>
+        <w:lastRenderedPageBreak/>
         <w:t>As an Admin</w:t>
       </w:r>
       <w:r>
@@ -365,13 +373,17 @@
       </w:r>
     </w:p>
     <w:p/>
+    <w:p/>
+    <w:p/>
     <w:p>
       <w:pPr>
         <w:pStyle w:val="Heading1"/>
       </w:pPr>
       <w:r>
-        <w:lastRenderedPageBreak/>
         <w:t>Timeline</w:t>
+      </w:r>
+      <w:r>
+        <w:t xml:space="preserve"> - Notes</w:t>
       </w:r>
     </w:p>
     <w:p>
@@ -465,7 +477,7 @@
         </w:numPr>
       </w:pPr>
       <w:r>
-        <w:t>Basic Website</w:t>
+        <w:t>Pluralsight</w:t>
       </w:r>
     </w:p>
     <w:p>
@@ -477,7 +489,10 @@
         </w:numPr>
       </w:pPr>
       <w:r>
-        <w:t xml:space="preserve">View Tables </w:t>
+        <w:t>Basic Website</w:t>
+      </w:r>
+      <w:r>
+        <w:t xml:space="preserve"> set up</w:t>
       </w:r>
     </w:p>
     <w:p>
@@ -489,7 +504,31 @@
         </w:numPr>
       </w:pPr>
       <w:r>
+        <w:t xml:space="preserve">View Tables </w:t>
+      </w:r>
+    </w:p>
+    <w:p>
+      <w:pPr>
+        <w:pStyle w:val="ListParagraph"/>
+        <w:numPr>
+          <w:ilvl w:val="0"/>
+          <w:numId w:val="1"/>
+        </w:numPr>
+      </w:pPr>
+      <w:r>
         <w:t>Add New Data</w:t>
+      </w:r>
+    </w:p>
+    <w:p>
+      <w:pPr>
+        <w:pStyle w:val="ListParagraph"/>
+        <w:numPr>
+          <w:ilvl w:val="0"/>
+          <w:numId w:val="1"/>
+        </w:numPr>
+      </w:pPr>
+      <w:r>
+        <w:t>Edit New Movie Data</w:t>
       </w:r>
       <w:bookmarkStart w:id="0" w:name="_GoBack"/>
       <w:bookmarkEnd w:id="0"/>
